--- a/week5/需求工程文档/[prd-03,31501311]需求工程计划.docx
+++ b/week5/需求工程文档/[prd-03,31501311]需求工程计划.docx
@@ -5024,6 +5024,11 @@
       </w:r>
     </w:p>
     <w:p>
+      <w:pPr>
+        <w:rPr>
+          <w:rFonts w:hint="eastAsia"/>
+        </w:rPr>
+      </w:pPr>
       <w:r>
         <w:rPr>
           <w:rFonts w:hint="eastAsia"/>
@@ -5033,6 +5038,13 @@
     </w:p>
     <w:p>
       <w:pPr>
+        <w:rPr>
+          <w:rFonts w:hint="eastAsia"/>
+        </w:rPr>
+      </w:pPr>
+    </w:p>
+    <w:p>
+      <w:pPr>
         <w:pStyle w:val="3"/>
       </w:pPr>
       <w:bookmarkStart w:id="2" w:name="_Toc496996323"/>
@@ -5170,11 +5182,20 @@
       </w:r>
     </w:p>
     <w:p>
-      <w:r>
-        <w:rPr>
-          <w:rFonts w:hint="eastAsia"/>
-        </w:rPr>
-        <w:t>2、C2-</w:t>
+      <w:pPr>
+        <w:numPr>
+          <w:ilvl w:val="0"/>
+          <w:numId w:val="1"/>
+        </w:numPr>
+        <w:rPr>
+          <w:rFonts w:hint="eastAsia"/>
+        </w:rPr>
+      </w:pPr>
+      <w:r>
+        <w:rPr>
+          <w:rFonts w:hint="eastAsia"/>
+        </w:rPr>
+        <w:t>C2-</w:t>
       </w:r>
       <w:r>
         <w:rPr>
@@ -5188,6 +5209,42 @@
         </w:rPr>
         <w:t>PRD-项目描述-2017</w:t>
       </w:r>
+    </w:p>
+    <w:p>
+      <w:pPr>
+        <w:numPr>
+          <w:numId w:val="0"/>
+        </w:numPr>
+        <w:rPr>
+          <w:rFonts w:hint="eastAsia"/>
+        </w:rPr>
+      </w:pPr>
+    </w:p>
+    <w:p>
+      <w:pPr>
+        <w:numPr>
+          <w:ilvl w:val="0"/>
+          <w:numId w:val="1"/>
+        </w:numPr>
+        <w:rPr>
+          <w:rFonts w:hint="eastAsia"/>
+        </w:rPr>
+      </w:pPr>
+      <w:r>
+        <w:rPr>
+          <w:rFonts w:hint="eastAsia"/>
+        </w:rPr>
+        <w:t>GB8567-88</w:t>
+      </w:r>
+      <w:r>
+        <w:rPr>
+          <w:rFonts w:hint="eastAsia"/>
+          <w:lang w:val="en-US" w:eastAsia="zh-CN"/>
+        </w:rPr>
+        <w:t>并根据checkList修改。</w:t>
+      </w:r>
+      <w:bookmarkStart w:id="69" w:name="_GoBack"/>
+      <w:bookmarkEnd w:id="69"/>
     </w:p>
     <w:p>
       <w:pPr>
@@ -5353,14 +5410,6 @@
       </w:tr>
       <w:tr>
         <w:tblPrEx>
-          <w:tblBorders>
-            <w:top w:val="single" w:color="auto" w:sz="4" w:space="0"/>
-            <w:left w:val="single" w:color="auto" w:sz="4" w:space="0"/>
-            <w:bottom w:val="single" w:color="auto" w:sz="4" w:space="0"/>
-            <w:right w:val="single" w:color="auto" w:sz="4" w:space="0"/>
-            <w:insideH w:val="single" w:color="auto" w:sz="4" w:space="0"/>
-            <w:insideV w:val="single" w:color="auto" w:sz="4" w:space="0"/>
-          </w:tblBorders>
           <w:tblLayout w:type="fixed"/>
           <w:tblCellMar>
             <w:top w:w="0" w:type="dxa"/>
@@ -5624,10 +5673,7 @@
     </w:tbl>
     <w:p/>
     <w:p/>
-    <w:p>
-      <w:bookmarkStart w:id="69" w:name="_GoBack"/>
-      <w:bookmarkEnd w:id="69"/>
-    </w:p>
+    <w:p/>
     <w:p>
       <w:pPr>
         <w:pStyle w:val="3"/>
@@ -8940,7 +8986,7 @@
       <w:pPr>
         <w:numPr>
           <w:ilvl w:val="0"/>
-          <w:numId w:val="1"/>
+          <w:numId w:val="2"/>
         </w:numPr>
         <w:spacing w:line="360" w:lineRule="auto"/>
         <w:rPr>
@@ -8961,7 +9007,7 @@
       <w:pPr>
         <w:numPr>
           <w:ilvl w:val="0"/>
-          <w:numId w:val="1"/>
+          <w:numId w:val="2"/>
         </w:numPr>
         <w:spacing w:line="360" w:lineRule="auto"/>
         <w:rPr>
@@ -8982,7 +9028,7 @@
       <w:pPr>
         <w:numPr>
           <w:ilvl w:val="0"/>
-          <w:numId w:val="1"/>
+          <w:numId w:val="2"/>
         </w:numPr>
         <w:spacing w:line="360" w:lineRule="auto"/>
         <w:rPr>
@@ -9003,7 +9049,7 @@
       <w:pPr>
         <w:numPr>
           <w:ilvl w:val="0"/>
-          <w:numId w:val="1"/>
+          <w:numId w:val="2"/>
         </w:numPr>
         <w:spacing w:line="360" w:lineRule="auto"/>
         <w:rPr>
@@ -9024,7 +9070,7 @@
       <w:pPr>
         <w:numPr>
           <w:ilvl w:val="0"/>
-          <w:numId w:val="1"/>
+          <w:numId w:val="2"/>
         </w:numPr>
         <w:spacing w:line="360" w:lineRule="auto"/>
         <w:rPr>
@@ -19768,14 +19814,6 @@
       </w:tr>
       <w:tr>
         <w:tblPrEx>
-          <w:tblBorders>
-            <w:top w:val="single" w:color="auto" w:sz="4" w:space="0"/>
-            <w:left w:val="single" w:color="auto" w:sz="4" w:space="0"/>
-            <w:bottom w:val="single" w:color="auto" w:sz="4" w:space="0"/>
-            <w:right w:val="single" w:color="auto" w:sz="4" w:space="0"/>
-            <w:insideH w:val="single" w:color="auto" w:sz="4" w:space="0"/>
-            <w:insideV w:val="single" w:color="auto" w:sz="4" w:space="0"/>
-          </w:tblBorders>
           <w:tblLayout w:type="fixed"/>
           <w:tblCellMar>
             <w:top w:w="0" w:type="dxa"/>
@@ -20345,7 +20383,22 @@
       </w:pPr>
     </w:lvl>
   </w:abstractNum>
+  <w:abstractNum w:abstractNumId="1">
+    <w:nsid w:val="59FD6DE9"/>
+    <w:multiLevelType w:val="singleLevel"/>
+    <w:tmpl w:val="59FD6DE9"/>
+    <w:lvl w:ilvl="0" w:tentative="0">
+      <w:start w:val="2"/>
+      <w:numFmt w:val="decimal"/>
+      <w:suff w:val="nothing"/>
+      <w:lvlText w:val="%1、"/>
+      <w:lvlJc w:val="left"/>
+    </w:lvl>
+  </w:abstractNum>
   <w:num w:numId="1">
+    <w:abstractNumId w:val="1"/>
+  </w:num>
+  <w:num w:numId="2">
     <w:abstractNumId w:val="0"/>
   </w:num>
 </w:numbering>
@@ -20426,8 +20479,8 @@
     <w:lsdException w:qFormat="1" w:unhideWhenUsed="0" w:uiPriority="10" w:semiHidden="0" w:name="Title"/>
     <w:lsdException w:uiPriority="99" w:name="Closing"/>
     <w:lsdException w:uiPriority="99" w:name="Signature"/>
-    <w:lsdException w:uiPriority="1" w:name="Default Paragraph Font"/>
-    <w:lsdException w:uiPriority="99" w:name="Body Text"/>
+    <w:lsdException w:qFormat="1" w:uiPriority="1" w:semiHidden="0" w:name="Default Paragraph Font"/>
+    <w:lsdException w:qFormat="1" w:uiPriority="99" w:semiHidden="0" w:name="Body Text"/>
     <w:lsdException w:uiPriority="99" w:name="Body Text Indent"/>
     <w:lsdException w:uiPriority="99" w:name="List Continue"/>
     <w:lsdException w:uiPriority="99" w:name="List Continue 2"/>
@@ -20438,7 +20491,7 @@
     <w:lsdException w:qFormat="1" w:unhideWhenUsed="0" w:uiPriority="11" w:semiHidden="0" w:name="Subtitle"/>
     <w:lsdException w:uiPriority="99" w:name="Salutation"/>
     <w:lsdException w:uiPriority="99" w:name="Date"/>
-    <w:lsdException w:unhideWhenUsed="0" w:uiPriority="0" w:name="Body Text First Indent"/>
+    <w:lsdException w:qFormat="1" w:unhideWhenUsed="0" w:uiPriority="0" w:name="Body Text First Indent"/>
     <w:lsdException w:uiPriority="99" w:name="Body Text First Indent 2"/>
     <w:lsdException w:uiPriority="99" w:name="Note Heading"/>
     <w:lsdException w:uiPriority="99" w:name="Body Text 2"/>
@@ -20464,7 +20517,7 @@
     <w:lsdException w:uiPriority="99" w:name="HTML Sample"/>
     <w:lsdException w:uiPriority="99" w:name="HTML Typewriter"/>
     <w:lsdException w:uiPriority="99" w:name="HTML Variable"/>
-    <w:lsdException w:uiPriority="99" w:name="Normal Table"/>
+    <w:lsdException w:qFormat="1" w:uiPriority="99" w:semiHidden="0" w:name="Normal Table"/>
     <w:lsdException w:uiPriority="99" w:name="annotation subject"/>
     <w:lsdException w:uiPriority="99" w:name="Table Simple 1"/>
     <w:lsdException w:uiPriority="99" w:name="Table Simple 2"/>
@@ -20715,11 +20768,13 @@
   <w:style w:type="character" w:default="1" w:styleId="23">
     <w:name w:val="Default Paragraph Font"/>
     <w:unhideWhenUsed/>
+    <w:qFormat/>
     <w:uiPriority w:val="1"/>
   </w:style>
   <w:style w:type="table" w:default="1" w:styleId="25">
     <w:name w:val="Normal Table"/>
     <w:unhideWhenUsed/>
+    <w:qFormat/>
     <w:uiPriority w:val="99"/>
     <w:tblPr>
       <w:tblLayout w:type="fixed"/>
@@ -20753,6 +20808,7 @@
     <w:basedOn w:val="1"/>
     <w:link w:val="40"/>
     <w:semiHidden/>
+    <w:qFormat/>
     <w:uiPriority w:val="0"/>
     <w:pPr>
       <w:ind w:firstLine="498" w:firstLineChars="200"/>
@@ -20784,6 +20840,7 @@
     <w:basedOn w:val="1"/>
     <w:link w:val="41"/>
     <w:unhideWhenUsed/>
+    <w:qFormat/>
     <w:uiPriority w:val="99"/>
     <w:pPr>
       <w:spacing w:after="120"/>
@@ -21251,6 +21308,7 @@
     <w:name w:val="正文首行缩进 Char"/>
     <w:link w:val="7"/>
     <w:semiHidden/>
+    <w:qFormat/>
     <w:uiPriority w:val="0"/>
     <w:rPr>
       <w:sz w:val="24"/>

--- a/week5/需求工程文档/[prd-03,31501311]需求工程计划.docx
+++ b/week5/需求工程文档/[prd-03,31501311]需求工程计划.docx
@@ -600,8 +600,17 @@
               <w:rPr>
                 <w:rFonts w:hint="eastAsia"/>
               </w:rPr>
-              <w:t>0.1</w:t>
-            </w:r>
+              <w:t>0.</w:t>
+            </w:r>
+            <w:r>
+              <w:rPr>
+                <w:rFonts w:hint="eastAsia"/>
+                <w:lang w:val="en-US" w:eastAsia="zh-CN"/>
+              </w:rPr>
+              <w:t>3</w:t>
+            </w:r>
+            <w:bookmarkStart w:id="69" w:name="_GoBack"/>
+            <w:bookmarkEnd w:id="69"/>
           </w:p>
         </w:tc>
       </w:tr>
@@ -4970,22 +4979,1127 @@
         </w:p>
       </w:sdtContent>
     </w:sdt>
-    <w:p>
-      <w:pPr>
-        <w:pStyle w:val="2"/>
-        <w:rPr>
-          <w:rFonts w:hint="eastAsia"/>
-        </w:rPr>
-      </w:pPr>
-      <w:bookmarkStart w:id="0" w:name="_Toc496996321"/>
-    </w:p>
-    <w:p>
-      <w:pPr>
-        <w:rPr>
-          <w:rFonts w:hint="eastAsia"/>
-        </w:rPr>
-      </w:pPr>
-    </w:p>
+    <w:tbl>
+      <w:tblPr>
+        <w:tblStyle w:val="25"/>
+        <w:tblW w:w="7834" w:type="dxa"/>
+        <w:jc w:val="center"/>
+        <w:tblInd w:w="0" w:type="dxa"/>
+        <w:tblBorders>
+          <w:top w:val="single" w:color="auto" w:sz="12" w:space="0"/>
+          <w:left w:val="single" w:color="auto" w:sz="12" w:space="0"/>
+          <w:bottom w:val="single" w:color="auto" w:sz="12" w:space="0"/>
+          <w:right w:val="single" w:color="auto" w:sz="12" w:space="0"/>
+          <w:insideH w:val="single" w:color="auto" w:sz="6" w:space="0"/>
+          <w:insideV w:val="single" w:color="auto" w:sz="6" w:space="0"/>
+        </w:tblBorders>
+        <w:tblLayout w:type="fixed"/>
+        <w:tblCellMar>
+          <w:top w:w="0" w:type="dxa"/>
+          <w:left w:w="70" w:type="dxa"/>
+          <w:bottom w:w="0" w:type="dxa"/>
+          <w:right w:w="70" w:type="dxa"/>
+        </w:tblCellMar>
+      </w:tblPr>
+      <w:tblGrid>
+        <w:gridCol w:w="625"/>
+        <w:gridCol w:w="1128"/>
+        <w:gridCol w:w="1067"/>
+        <w:gridCol w:w="2263"/>
+        <w:gridCol w:w="1081"/>
+        <w:gridCol w:w="835"/>
+        <w:gridCol w:w="835"/>
+      </w:tblGrid>
+      <w:tr>
+        <w:tblPrEx>
+          <w:tblBorders>
+            <w:top w:val="single" w:color="auto" w:sz="12" w:space="0"/>
+            <w:left w:val="single" w:color="auto" w:sz="12" w:space="0"/>
+            <w:bottom w:val="single" w:color="auto" w:sz="12" w:space="0"/>
+            <w:right w:val="single" w:color="auto" w:sz="12" w:space="0"/>
+            <w:insideH w:val="single" w:color="auto" w:sz="6" w:space="0"/>
+            <w:insideV w:val="single" w:color="auto" w:sz="6" w:space="0"/>
+          </w:tblBorders>
+          <w:tblLayout w:type="fixed"/>
+          <w:tblCellMar>
+            <w:top w:w="0" w:type="dxa"/>
+            <w:left w:w="70" w:type="dxa"/>
+            <w:bottom w:w="0" w:type="dxa"/>
+            <w:right w:w="70" w:type="dxa"/>
+          </w:tblCellMar>
+        </w:tblPrEx>
+        <w:trPr>
+          <w:cantSplit/>
+          <w:trHeight w:val="510" w:hRule="atLeast"/>
+          <w:tblHeader/>
+          <w:jc w:val="center"/>
+        </w:trPr>
+        <w:tc>
+          <w:tcPr>
+            <w:tcW w:w="625" w:type="dxa"/>
+            <w:shd w:val="clear" w:color="auto" w:fill="D9D9D9"/>
+            <w:vAlign w:val="center"/>
+          </w:tcPr>
+          <w:p>
+            <w:pPr>
+              <w:jc w:val="center"/>
+              <w:rPr>
+                <w:rFonts w:ascii="宋体" w:hAnsi="宋体"/>
+                <w:b/>
+                <w:szCs w:val="21"/>
+              </w:rPr>
+            </w:pPr>
+            <w:bookmarkStart w:id="0" w:name="_Toc496996321"/>
+            <w:r>
+              <w:rPr>
+                <w:rFonts w:hint="eastAsia" w:ascii="宋体" w:hAnsi="宋体"/>
+                <w:b/>
+                <w:color w:val="000000"/>
+                <w:szCs w:val="21"/>
+              </w:rPr>
+              <w:t>版本</w:t>
+            </w:r>
+          </w:p>
+        </w:tc>
+        <w:tc>
+          <w:tcPr>
+            <w:tcW w:w="1128" w:type="dxa"/>
+            <w:shd w:val="clear" w:color="auto" w:fill="D9D9D9"/>
+            <w:vAlign w:val="center"/>
+          </w:tcPr>
+          <w:p>
+            <w:pPr>
+              <w:jc w:val="center"/>
+              <w:rPr>
+                <w:rFonts w:ascii="宋体" w:hAnsi="宋体"/>
+                <w:b/>
+                <w:bCs/>
+                <w:szCs w:val="21"/>
+              </w:rPr>
+            </w:pPr>
+            <w:r>
+              <w:rPr>
+                <w:rFonts w:hint="eastAsia" w:ascii="宋体" w:hAnsi="宋体"/>
+                <w:b/>
+                <w:szCs w:val="21"/>
+              </w:rPr>
+              <w:t>修订日期</w:t>
+            </w:r>
+          </w:p>
+        </w:tc>
+        <w:tc>
+          <w:tcPr>
+            <w:tcW w:w="1067" w:type="dxa"/>
+            <w:tcBorders>
+              <w:right w:val="single" w:color="auto" w:sz="4" w:space="0"/>
+            </w:tcBorders>
+            <w:shd w:val="clear" w:color="auto" w:fill="D9D9D9"/>
+            <w:vAlign w:val="center"/>
+          </w:tcPr>
+          <w:p>
+            <w:pPr>
+              <w:jc w:val="center"/>
+              <w:rPr>
+                <w:rFonts w:ascii="宋体" w:hAnsi="宋体"/>
+                <w:b/>
+                <w:szCs w:val="21"/>
+              </w:rPr>
+            </w:pPr>
+            <w:r>
+              <w:rPr>
+                <w:rFonts w:hint="eastAsia" w:ascii="宋体" w:hAnsi="宋体"/>
+                <w:b/>
+                <w:szCs w:val="21"/>
+              </w:rPr>
+              <w:t>修订人</w:t>
+            </w:r>
+          </w:p>
+        </w:tc>
+        <w:tc>
+          <w:tcPr>
+            <w:tcW w:w="2263" w:type="dxa"/>
+            <w:tcBorders>
+              <w:left w:val="single" w:color="auto" w:sz="4" w:space="0"/>
+              <w:right w:val="single" w:color="auto" w:sz="4" w:space="0"/>
+            </w:tcBorders>
+            <w:shd w:val="clear" w:color="auto" w:fill="D9D9D9"/>
+            <w:vAlign w:val="center"/>
+          </w:tcPr>
+          <w:p>
+            <w:pPr>
+              <w:jc w:val="center"/>
+              <w:rPr>
+                <w:rFonts w:ascii="宋体" w:hAnsi="宋体"/>
+                <w:b/>
+                <w:bCs/>
+                <w:szCs w:val="21"/>
+              </w:rPr>
+            </w:pPr>
+            <w:r>
+              <w:rPr>
+                <w:rFonts w:hint="eastAsia" w:ascii="宋体" w:hAnsi="宋体"/>
+                <w:b/>
+                <w:szCs w:val="21"/>
+              </w:rPr>
+              <w:t>修订</w:t>
+            </w:r>
+            <w:r>
+              <w:rPr>
+                <w:rFonts w:hint="eastAsia" w:ascii="宋体" w:hAnsi="宋体"/>
+                <w:b/>
+                <w:color w:val="000000"/>
+                <w:szCs w:val="21"/>
+              </w:rPr>
+              <w:t>说明</w:t>
+            </w:r>
+          </w:p>
+        </w:tc>
+        <w:tc>
+          <w:tcPr>
+            <w:tcW w:w="1081" w:type="dxa"/>
+            <w:tcBorders>
+              <w:left w:val="single" w:color="auto" w:sz="4" w:space="0"/>
+              <w:right w:val="single" w:color="auto" w:sz="4" w:space="0"/>
+            </w:tcBorders>
+            <w:shd w:val="clear" w:color="auto" w:fill="D9D9D9"/>
+            <w:vAlign w:val="center"/>
+          </w:tcPr>
+          <w:p>
+            <w:pPr>
+              <w:jc w:val="center"/>
+              <w:rPr>
+                <w:rFonts w:ascii="宋体" w:hAnsi="宋体"/>
+                <w:b/>
+                <w:bCs/>
+                <w:szCs w:val="21"/>
+              </w:rPr>
+            </w:pPr>
+            <w:r>
+              <w:rPr>
+                <w:rFonts w:hint="eastAsia" w:ascii="宋体" w:hAnsi="宋体"/>
+                <w:b/>
+                <w:bCs/>
+                <w:szCs w:val="21"/>
+              </w:rPr>
+              <w:t>审批日期</w:t>
+            </w:r>
+          </w:p>
+        </w:tc>
+        <w:tc>
+          <w:tcPr>
+            <w:tcW w:w="835" w:type="dxa"/>
+            <w:tcBorders>
+              <w:left w:val="single" w:color="auto" w:sz="4" w:space="0"/>
+              <w:right w:val="single" w:color="auto" w:sz="4" w:space="0"/>
+            </w:tcBorders>
+            <w:shd w:val="clear" w:color="auto" w:fill="D9D9D9"/>
+            <w:vAlign w:val="center"/>
+          </w:tcPr>
+          <w:p>
+            <w:pPr>
+              <w:jc w:val="center"/>
+              <w:rPr>
+                <w:rFonts w:ascii="宋体" w:hAnsi="宋体"/>
+                <w:b/>
+                <w:bCs/>
+                <w:szCs w:val="21"/>
+              </w:rPr>
+            </w:pPr>
+            <w:r>
+              <w:rPr>
+                <w:rFonts w:hint="eastAsia" w:ascii="宋体" w:hAnsi="宋体"/>
+                <w:b/>
+                <w:bCs/>
+                <w:szCs w:val="21"/>
+              </w:rPr>
+              <w:t>审核</w:t>
+            </w:r>
+            <w:r>
+              <w:rPr>
+                <w:rFonts w:hint="eastAsia" w:ascii="宋体" w:hAnsi="宋体"/>
+                <w:b/>
+                <w:szCs w:val="21"/>
+              </w:rPr>
+              <w:t>人</w:t>
+            </w:r>
+          </w:p>
+        </w:tc>
+        <w:tc>
+          <w:tcPr>
+            <w:tcW w:w="835" w:type="dxa"/>
+            <w:tcBorders>
+              <w:left w:val="single" w:color="auto" w:sz="4" w:space="0"/>
+            </w:tcBorders>
+            <w:shd w:val="clear" w:color="auto" w:fill="D9D9D9"/>
+            <w:vAlign w:val="center"/>
+          </w:tcPr>
+          <w:p>
+            <w:pPr>
+              <w:jc w:val="center"/>
+              <w:rPr>
+                <w:rFonts w:ascii="宋体" w:hAnsi="宋体"/>
+                <w:b/>
+                <w:szCs w:val="21"/>
+              </w:rPr>
+            </w:pPr>
+            <w:r>
+              <w:rPr>
+                <w:rFonts w:hint="eastAsia" w:ascii="宋体" w:hAnsi="宋体"/>
+                <w:b/>
+                <w:bCs/>
+                <w:szCs w:val="21"/>
+              </w:rPr>
+              <w:t>批准</w:t>
+            </w:r>
+            <w:r>
+              <w:rPr>
+                <w:rFonts w:hint="eastAsia" w:ascii="宋体" w:hAnsi="宋体"/>
+                <w:b/>
+                <w:szCs w:val="21"/>
+              </w:rPr>
+              <w:t>人</w:t>
+            </w:r>
+          </w:p>
+        </w:tc>
+      </w:tr>
+      <w:tr>
+        <w:tblPrEx>
+          <w:tblBorders>
+            <w:top w:val="single" w:color="auto" w:sz="12" w:space="0"/>
+            <w:left w:val="single" w:color="auto" w:sz="12" w:space="0"/>
+            <w:bottom w:val="single" w:color="auto" w:sz="12" w:space="0"/>
+            <w:right w:val="single" w:color="auto" w:sz="12" w:space="0"/>
+            <w:insideH w:val="single" w:color="auto" w:sz="6" w:space="0"/>
+            <w:insideV w:val="single" w:color="auto" w:sz="6" w:space="0"/>
+          </w:tblBorders>
+          <w:tblLayout w:type="fixed"/>
+          <w:tblCellMar>
+            <w:top w:w="0" w:type="dxa"/>
+            <w:left w:w="70" w:type="dxa"/>
+            <w:bottom w:w="0" w:type="dxa"/>
+            <w:right w:w="70" w:type="dxa"/>
+          </w:tblCellMar>
+        </w:tblPrEx>
+        <w:trPr>
+          <w:cantSplit/>
+          <w:trHeight w:val="510" w:hRule="atLeast"/>
+          <w:jc w:val="center"/>
+        </w:trPr>
+        <w:tc>
+          <w:tcPr>
+            <w:tcW w:w="625" w:type="dxa"/>
+            <w:vAlign w:val="center"/>
+          </w:tcPr>
+          <w:p>
+            <w:pPr>
+              <w:jc w:val="center"/>
+              <w:rPr>
+                <w:rFonts w:hint="eastAsia" w:ascii="宋体" w:hAnsi="宋体" w:eastAsia="宋体"/>
+                <w:color w:val="000000"/>
+                <w:sz w:val="18"/>
+                <w:szCs w:val="18"/>
+                <w:lang w:val="en-US" w:eastAsia="zh-CN"/>
+              </w:rPr>
+            </w:pPr>
+            <w:r>
+              <w:rPr>
+                <w:rFonts w:hint="eastAsia" w:ascii="宋体" w:hAnsi="宋体"/>
+                <w:color w:val="000000"/>
+                <w:sz w:val="18"/>
+                <w:szCs w:val="18"/>
+                <w:lang w:val="en-US" w:eastAsia="zh-CN"/>
+              </w:rPr>
+              <w:t>0.1</w:t>
+            </w:r>
+          </w:p>
+        </w:tc>
+        <w:tc>
+          <w:tcPr>
+            <w:tcW w:w="1128" w:type="dxa"/>
+            <w:vAlign w:val="center"/>
+          </w:tcPr>
+          <w:p>
+            <w:pPr>
+              <w:jc w:val="center"/>
+              <w:rPr>
+                <w:rFonts w:hint="eastAsia" w:ascii="宋体" w:hAnsi="宋体" w:eastAsia="宋体"/>
+                <w:sz w:val="18"/>
+                <w:szCs w:val="18"/>
+                <w:lang w:val="en-US" w:eastAsia="zh-CN"/>
+              </w:rPr>
+            </w:pPr>
+            <w:r>
+              <w:rPr>
+                <w:rFonts w:hint="eastAsia" w:ascii="宋体" w:hAnsi="宋体"/>
+                <w:sz w:val="18"/>
+                <w:szCs w:val="18"/>
+                <w:lang w:val="en-US" w:eastAsia="zh-CN"/>
+              </w:rPr>
+              <w:t>2017.10.02</w:t>
+            </w:r>
+          </w:p>
+        </w:tc>
+        <w:tc>
+          <w:tcPr>
+            <w:tcW w:w="1067" w:type="dxa"/>
+            <w:tcBorders>
+              <w:right w:val="single" w:color="auto" w:sz="4" w:space="0"/>
+            </w:tcBorders>
+            <w:vAlign w:val="center"/>
+          </w:tcPr>
+          <w:p>
+            <w:pPr>
+              <w:jc w:val="center"/>
+              <w:rPr>
+                <w:rFonts w:hint="eastAsia" w:ascii="宋体" w:hAnsi="宋体" w:eastAsia="宋体"/>
+                <w:sz w:val="18"/>
+                <w:szCs w:val="18"/>
+                <w:lang w:val="en-US" w:eastAsia="zh-CN"/>
+              </w:rPr>
+            </w:pPr>
+            <w:r>
+              <w:rPr>
+                <w:rFonts w:hint="eastAsia" w:ascii="宋体" w:hAnsi="宋体"/>
+                <w:sz w:val="18"/>
+                <w:szCs w:val="18"/>
+                <w:lang w:val="en-US" w:eastAsia="zh-CN"/>
+              </w:rPr>
+              <w:t>吴卓伦、姜哲翔、张俊杰</w:t>
+            </w:r>
+          </w:p>
+        </w:tc>
+        <w:tc>
+          <w:tcPr>
+            <w:tcW w:w="2263" w:type="dxa"/>
+            <w:tcBorders>
+              <w:left w:val="single" w:color="auto" w:sz="4" w:space="0"/>
+              <w:right w:val="single" w:color="auto" w:sz="4" w:space="0"/>
+            </w:tcBorders>
+            <w:vAlign w:val="center"/>
+          </w:tcPr>
+          <w:p>
+            <w:pPr>
+              <w:jc w:val="left"/>
+              <w:rPr>
+                <w:rFonts w:hint="eastAsia" w:ascii="宋体" w:hAnsi="宋体" w:eastAsia="宋体"/>
+                <w:sz w:val="18"/>
+                <w:szCs w:val="18"/>
+                <w:lang w:val="en-US" w:eastAsia="zh-CN"/>
+              </w:rPr>
+            </w:pPr>
+            <w:r>
+              <w:rPr>
+                <w:rFonts w:hint="eastAsia" w:ascii="宋体" w:hAnsi="宋体"/>
+                <w:sz w:val="18"/>
+                <w:szCs w:val="18"/>
+                <w:lang w:val="en-US" w:eastAsia="zh-CN"/>
+              </w:rPr>
+              <w:t>第一次提交作业，部分内容不完善，需要及时补充。</w:t>
+            </w:r>
+          </w:p>
+        </w:tc>
+        <w:tc>
+          <w:tcPr>
+            <w:tcW w:w="1081" w:type="dxa"/>
+            <w:tcBorders>
+              <w:left w:val="single" w:color="auto" w:sz="4" w:space="0"/>
+              <w:right w:val="single" w:color="auto" w:sz="4" w:space="0"/>
+            </w:tcBorders>
+            <w:vAlign w:val="center"/>
+          </w:tcPr>
+          <w:p>
+            <w:pPr>
+              <w:jc w:val="center"/>
+              <w:rPr>
+                <w:rFonts w:hint="eastAsia" w:ascii="宋体" w:hAnsi="宋体" w:eastAsia="宋体"/>
+                <w:sz w:val="18"/>
+                <w:szCs w:val="18"/>
+                <w:lang w:val="en-US" w:eastAsia="zh-CN"/>
+              </w:rPr>
+            </w:pPr>
+            <w:r>
+              <w:rPr>
+                <w:rFonts w:hint="eastAsia" w:ascii="宋体" w:hAnsi="宋体"/>
+                <w:sz w:val="18"/>
+                <w:szCs w:val="18"/>
+                <w:lang w:val="en-US" w:eastAsia="zh-CN"/>
+              </w:rPr>
+              <w:t>2017.10.02</w:t>
+            </w:r>
+          </w:p>
+        </w:tc>
+        <w:tc>
+          <w:tcPr>
+            <w:tcW w:w="835" w:type="dxa"/>
+            <w:tcBorders>
+              <w:left w:val="single" w:color="auto" w:sz="4" w:space="0"/>
+              <w:right w:val="single" w:color="auto" w:sz="4" w:space="0"/>
+            </w:tcBorders>
+            <w:vAlign w:val="center"/>
+          </w:tcPr>
+          <w:p>
+            <w:pPr>
+              <w:jc w:val="center"/>
+              <w:rPr>
+                <w:rFonts w:hint="eastAsia" w:ascii="宋体" w:hAnsi="宋体" w:eastAsia="宋体"/>
+                <w:color w:val="000000"/>
+                <w:sz w:val="18"/>
+                <w:szCs w:val="18"/>
+                <w:lang w:val="en-US" w:eastAsia="zh-CN"/>
+              </w:rPr>
+            </w:pPr>
+            <w:r>
+              <w:rPr>
+                <w:rFonts w:hint="eastAsia" w:ascii="宋体" w:hAnsi="宋体"/>
+                <w:color w:val="000000"/>
+                <w:sz w:val="18"/>
+                <w:szCs w:val="18"/>
+                <w:lang w:val="en-US" w:eastAsia="zh-CN"/>
+              </w:rPr>
+              <w:t>张俊杰</w:t>
+            </w:r>
+          </w:p>
+        </w:tc>
+        <w:tc>
+          <w:tcPr>
+            <w:tcW w:w="835" w:type="dxa"/>
+            <w:tcBorders>
+              <w:left w:val="single" w:color="auto" w:sz="4" w:space="0"/>
+            </w:tcBorders>
+            <w:vAlign w:val="center"/>
+          </w:tcPr>
+          <w:p>
+            <w:pPr>
+              <w:jc w:val="center"/>
+              <w:rPr>
+                <w:rFonts w:hint="eastAsia" w:ascii="宋体" w:hAnsi="宋体" w:eastAsia="宋体"/>
+                <w:color w:val="000000"/>
+                <w:sz w:val="18"/>
+                <w:szCs w:val="18"/>
+                <w:lang w:val="en-US" w:eastAsia="zh-CN"/>
+              </w:rPr>
+            </w:pPr>
+            <w:r>
+              <w:rPr>
+                <w:rFonts w:hint="eastAsia" w:ascii="宋体" w:hAnsi="宋体"/>
+                <w:color w:val="000000"/>
+                <w:sz w:val="18"/>
+                <w:szCs w:val="18"/>
+                <w:lang w:val="en-US" w:eastAsia="zh-CN"/>
+              </w:rPr>
+              <w:t>张俊杰</w:t>
+            </w:r>
+          </w:p>
+        </w:tc>
+      </w:tr>
+      <w:tr>
+        <w:tblPrEx>
+          <w:tblBorders>
+            <w:top w:val="single" w:color="auto" w:sz="12" w:space="0"/>
+            <w:left w:val="single" w:color="auto" w:sz="12" w:space="0"/>
+            <w:bottom w:val="single" w:color="auto" w:sz="12" w:space="0"/>
+            <w:right w:val="single" w:color="auto" w:sz="12" w:space="0"/>
+            <w:insideH w:val="single" w:color="auto" w:sz="6" w:space="0"/>
+            <w:insideV w:val="single" w:color="auto" w:sz="6" w:space="0"/>
+          </w:tblBorders>
+          <w:tblLayout w:type="fixed"/>
+          <w:tblCellMar>
+            <w:top w:w="0" w:type="dxa"/>
+            <w:left w:w="70" w:type="dxa"/>
+            <w:bottom w:w="0" w:type="dxa"/>
+            <w:right w:w="70" w:type="dxa"/>
+          </w:tblCellMar>
+        </w:tblPrEx>
+        <w:trPr>
+          <w:cantSplit/>
+          <w:trHeight w:val="510" w:hRule="atLeast"/>
+          <w:jc w:val="center"/>
+        </w:trPr>
+        <w:tc>
+          <w:tcPr>
+            <w:tcW w:w="625" w:type="dxa"/>
+            <w:vAlign w:val="center"/>
+          </w:tcPr>
+          <w:p>
+            <w:pPr>
+              <w:jc w:val="center"/>
+              <w:rPr>
+                <w:rFonts w:hint="eastAsia" w:ascii="宋体" w:hAnsi="宋体" w:eastAsia="宋体"/>
+                <w:color w:val="000000"/>
+                <w:sz w:val="18"/>
+                <w:szCs w:val="18"/>
+                <w:lang w:val="en-US" w:eastAsia="zh-CN"/>
+              </w:rPr>
+            </w:pPr>
+            <w:r>
+              <w:rPr>
+                <w:rFonts w:hint="eastAsia" w:ascii="宋体" w:hAnsi="宋体"/>
+                <w:color w:val="000000"/>
+                <w:sz w:val="18"/>
+                <w:szCs w:val="18"/>
+                <w:lang w:val="en-US" w:eastAsia="zh-CN"/>
+              </w:rPr>
+              <w:t>0.2</w:t>
+            </w:r>
+          </w:p>
+        </w:tc>
+        <w:tc>
+          <w:tcPr>
+            <w:tcW w:w="1128" w:type="dxa"/>
+            <w:vAlign w:val="center"/>
+          </w:tcPr>
+          <w:p>
+            <w:pPr>
+              <w:jc w:val="center"/>
+              <w:rPr>
+                <w:rFonts w:hint="eastAsia" w:ascii="宋体" w:hAnsi="宋体" w:eastAsia="宋体"/>
+                <w:sz w:val="18"/>
+                <w:szCs w:val="18"/>
+                <w:lang w:val="en-US" w:eastAsia="zh-CN"/>
+              </w:rPr>
+            </w:pPr>
+            <w:r>
+              <w:rPr>
+                <w:rFonts w:hint="eastAsia" w:ascii="宋体" w:hAnsi="宋体"/>
+                <w:sz w:val="18"/>
+                <w:szCs w:val="18"/>
+                <w:lang w:val="en-US" w:eastAsia="zh-CN"/>
+              </w:rPr>
+              <w:t>2017.10.15</w:t>
+            </w:r>
+          </w:p>
+        </w:tc>
+        <w:tc>
+          <w:tcPr>
+            <w:tcW w:w="1067" w:type="dxa"/>
+            <w:tcBorders>
+              <w:right w:val="single" w:color="auto" w:sz="4" w:space="0"/>
+            </w:tcBorders>
+            <w:vAlign w:val="center"/>
+          </w:tcPr>
+          <w:p>
+            <w:pPr>
+              <w:jc w:val="center"/>
+              <w:rPr>
+                <w:rFonts w:ascii="宋体" w:hAnsi="宋体"/>
+                <w:sz w:val="18"/>
+                <w:szCs w:val="18"/>
+              </w:rPr>
+            </w:pPr>
+            <w:r>
+              <w:rPr>
+                <w:rFonts w:hint="eastAsia" w:ascii="宋体" w:hAnsi="宋体"/>
+                <w:sz w:val="18"/>
+                <w:szCs w:val="18"/>
+                <w:lang w:val="en-US" w:eastAsia="zh-CN"/>
+              </w:rPr>
+              <w:t>吴卓伦、姜哲翔、饶铃根</w:t>
+            </w:r>
+          </w:p>
+        </w:tc>
+        <w:tc>
+          <w:tcPr>
+            <w:tcW w:w="2263" w:type="dxa"/>
+            <w:tcBorders>
+              <w:left w:val="single" w:color="auto" w:sz="4" w:space="0"/>
+              <w:right w:val="single" w:color="auto" w:sz="4" w:space="0"/>
+            </w:tcBorders>
+            <w:vAlign w:val="center"/>
+          </w:tcPr>
+          <w:p>
+            <w:pPr>
+              <w:keepNext/>
+              <w:keepLines/>
+              <w:jc w:val="left"/>
+              <w:rPr>
+                <w:rFonts w:hint="eastAsia" w:ascii="宋体" w:hAnsi="宋体" w:eastAsia="宋体"/>
+                <w:sz w:val="18"/>
+                <w:szCs w:val="18"/>
+                <w:lang w:val="en-US" w:eastAsia="zh-CN"/>
+              </w:rPr>
+            </w:pPr>
+            <w:r>
+              <w:rPr>
+                <w:rFonts w:hint="eastAsia" w:ascii="宋体" w:hAnsi="宋体"/>
+                <w:sz w:val="18"/>
+                <w:szCs w:val="18"/>
+                <w:lang w:val="en-US" w:eastAsia="zh-CN"/>
+              </w:rPr>
+              <w:t>第二次提交作业，对需求分析进行了极大补充。</w:t>
+            </w:r>
+          </w:p>
+        </w:tc>
+        <w:tc>
+          <w:tcPr>
+            <w:tcW w:w="1081" w:type="dxa"/>
+            <w:tcBorders>
+              <w:left w:val="single" w:color="auto" w:sz="4" w:space="0"/>
+              <w:right w:val="single" w:color="auto" w:sz="4" w:space="0"/>
+            </w:tcBorders>
+            <w:vAlign w:val="center"/>
+          </w:tcPr>
+          <w:p>
+            <w:pPr>
+              <w:jc w:val="center"/>
+              <w:rPr>
+                <w:rFonts w:hint="eastAsia" w:ascii="宋体" w:hAnsi="宋体" w:eastAsia="宋体"/>
+                <w:sz w:val="18"/>
+                <w:szCs w:val="18"/>
+                <w:lang w:val="en-US" w:eastAsia="zh-CN"/>
+              </w:rPr>
+            </w:pPr>
+            <w:r>
+              <w:rPr>
+                <w:rFonts w:hint="eastAsia" w:ascii="宋体" w:hAnsi="宋体"/>
+                <w:sz w:val="18"/>
+                <w:szCs w:val="18"/>
+                <w:lang w:val="en-US" w:eastAsia="zh-CN"/>
+              </w:rPr>
+              <w:t>2017.10.16</w:t>
+            </w:r>
+          </w:p>
+        </w:tc>
+        <w:tc>
+          <w:tcPr>
+            <w:tcW w:w="835" w:type="dxa"/>
+            <w:tcBorders>
+              <w:left w:val="single" w:color="auto" w:sz="4" w:space="0"/>
+              <w:right w:val="single" w:color="auto" w:sz="4" w:space="0"/>
+            </w:tcBorders>
+            <w:vAlign w:val="center"/>
+          </w:tcPr>
+          <w:p>
+            <w:pPr>
+              <w:jc w:val="center"/>
+              <w:rPr>
+                <w:rFonts w:ascii="宋体" w:hAnsi="宋体"/>
+                <w:color w:val="000000"/>
+                <w:sz w:val="18"/>
+                <w:szCs w:val="18"/>
+              </w:rPr>
+            </w:pPr>
+            <w:r>
+              <w:rPr>
+                <w:rFonts w:hint="eastAsia" w:ascii="宋体" w:hAnsi="宋体"/>
+                <w:color w:val="000000"/>
+                <w:sz w:val="18"/>
+                <w:szCs w:val="18"/>
+                <w:lang w:val="en-US" w:eastAsia="zh-CN"/>
+              </w:rPr>
+              <w:t>张俊杰</w:t>
+            </w:r>
+          </w:p>
+        </w:tc>
+        <w:tc>
+          <w:tcPr>
+            <w:tcW w:w="835" w:type="dxa"/>
+            <w:tcBorders>
+              <w:left w:val="single" w:color="auto" w:sz="4" w:space="0"/>
+            </w:tcBorders>
+            <w:vAlign w:val="center"/>
+          </w:tcPr>
+          <w:p>
+            <w:pPr>
+              <w:jc w:val="center"/>
+              <w:rPr>
+                <w:rFonts w:ascii="宋体" w:hAnsi="宋体"/>
+                <w:color w:val="000000"/>
+                <w:sz w:val="18"/>
+                <w:szCs w:val="18"/>
+              </w:rPr>
+            </w:pPr>
+            <w:r>
+              <w:rPr>
+                <w:rFonts w:hint="eastAsia" w:ascii="宋体" w:hAnsi="宋体"/>
+                <w:color w:val="000000"/>
+                <w:sz w:val="18"/>
+                <w:szCs w:val="18"/>
+                <w:lang w:val="en-US" w:eastAsia="zh-CN"/>
+              </w:rPr>
+              <w:t>张俊杰</w:t>
+            </w:r>
+          </w:p>
+        </w:tc>
+      </w:tr>
+      <w:tr>
+        <w:tblPrEx>
+          <w:tblBorders>
+            <w:top w:val="single" w:color="auto" w:sz="12" w:space="0"/>
+            <w:left w:val="single" w:color="auto" w:sz="12" w:space="0"/>
+            <w:bottom w:val="single" w:color="auto" w:sz="12" w:space="0"/>
+            <w:right w:val="single" w:color="auto" w:sz="12" w:space="0"/>
+            <w:insideH w:val="single" w:color="auto" w:sz="6" w:space="0"/>
+            <w:insideV w:val="single" w:color="auto" w:sz="6" w:space="0"/>
+          </w:tblBorders>
+          <w:tblLayout w:type="fixed"/>
+          <w:tblCellMar>
+            <w:top w:w="0" w:type="dxa"/>
+            <w:left w:w="70" w:type="dxa"/>
+            <w:bottom w:w="0" w:type="dxa"/>
+            <w:right w:w="70" w:type="dxa"/>
+          </w:tblCellMar>
+        </w:tblPrEx>
+        <w:trPr>
+          <w:cantSplit/>
+          <w:trHeight w:val="510" w:hRule="atLeast"/>
+          <w:jc w:val="center"/>
+        </w:trPr>
+        <w:tc>
+          <w:tcPr>
+            <w:tcW w:w="625" w:type="dxa"/>
+            <w:vAlign w:val="center"/>
+          </w:tcPr>
+          <w:p>
+            <w:pPr>
+              <w:jc w:val="center"/>
+              <w:rPr>
+                <w:rFonts w:hint="eastAsia" w:ascii="宋体" w:hAnsi="宋体" w:eastAsia="宋体"/>
+                <w:sz w:val="18"/>
+                <w:szCs w:val="18"/>
+                <w:lang w:val="en-US" w:eastAsia="zh-CN"/>
+              </w:rPr>
+            </w:pPr>
+            <w:r>
+              <w:rPr>
+                <w:rFonts w:hint="eastAsia" w:ascii="宋体" w:hAnsi="宋体"/>
+                <w:sz w:val="18"/>
+                <w:szCs w:val="18"/>
+                <w:lang w:val="en-US" w:eastAsia="zh-CN"/>
+              </w:rPr>
+              <w:t>0.3</w:t>
+            </w:r>
+          </w:p>
+        </w:tc>
+        <w:tc>
+          <w:tcPr>
+            <w:tcW w:w="1128" w:type="dxa"/>
+            <w:vAlign w:val="center"/>
+          </w:tcPr>
+          <w:p>
+            <w:pPr>
+              <w:jc w:val="center"/>
+              <w:rPr>
+                <w:rFonts w:hint="eastAsia" w:ascii="宋体" w:hAnsi="宋体" w:eastAsia="宋体"/>
+                <w:sz w:val="18"/>
+                <w:szCs w:val="18"/>
+                <w:lang w:val="en-US" w:eastAsia="zh-CN"/>
+              </w:rPr>
+            </w:pPr>
+            <w:r>
+              <w:rPr>
+                <w:rFonts w:hint="eastAsia" w:ascii="宋体" w:hAnsi="宋体"/>
+                <w:sz w:val="18"/>
+                <w:szCs w:val="18"/>
+                <w:lang w:val="en-US" w:eastAsia="zh-CN"/>
+              </w:rPr>
+              <w:t>2017.10.27</w:t>
+            </w:r>
+          </w:p>
+        </w:tc>
+        <w:tc>
+          <w:tcPr>
+            <w:tcW w:w="1067" w:type="dxa"/>
+            <w:tcBorders>
+              <w:right w:val="single" w:color="auto" w:sz="4" w:space="0"/>
+            </w:tcBorders>
+            <w:vAlign w:val="center"/>
+          </w:tcPr>
+          <w:p>
+            <w:pPr>
+              <w:jc w:val="center"/>
+              <w:rPr>
+                <w:rFonts w:hint="eastAsia" w:ascii="宋体" w:hAnsi="宋体" w:eastAsia="宋体"/>
+                <w:sz w:val="18"/>
+                <w:szCs w:val="18"/>
+                <w:lang w:val="en-US" w:eastAsia="zh-CN"/>
+              </w:rPr>
+            </w:pPr>
+            <w:r>
+              <w:rPr>
+                <w:rFonts w:hint="eastAsia" w:ascii="宋体" w:hAnsi="宋体"/>
+                <w:sz w:val="18"/>
+                <w:szCs w:val="18"/>
+                <w:lang w:val="en-US" w:eastAsia="zh-CN"/>
+              </w:rPr>
+              <w:t>张俊杰</w:t>
+            </w:r>
+          </w:p>
+        </w:tc>
+        <w:tc>
+          <w:tcPr>
+            <w:tcW w:w="2263" w:type="dxa"/>
+            <w:tcBorders>
+              <w:left w:val="single" w:color="auto" w:sz="4" w:space="0"/>
+              <w:right w:val="single" w:color="auto" w:sz="4" w:space="0"/>
+            </w:tcBorders>
+            <w:vAlign w:val="center"/>
+          </w:tcPr>
+          <w:p>
+            <w:pPr>
+              <w:jc w:val="left"/>
+              <w:rPr>
+                <w:rFonts w:hint="eastAsia" w:ascii="宋体" w:hAnsi="宋体" w:eastAsia="宋体"/>
+                <w:sz w:val="18"/>
+                <w:szCs w:val="18"/>
+                <w:lang w:val="en-US" w:eastAsia="zh-CN"/>
+              </w:rPr>
+            </w:pPr>
+            <w:r>
+              <w:rPr>
+                <w:rFonts w:hint="eastAsia" w:ascii="宋体" w:hAnsi="宋体"/>
+                <w:sz w:val="18"/>
+                <w:szCs w:val="18"/>
+                <w:lang w:val="en-US" w:eastAsia="zh-CN"/>
+              </w:rPr>
+              <w:t>删除需求部分，进行评审内容完善。</w:t>
+            </w:r>
+          </w:p>
+        </w:tc>
+        <w:tc>
+          <w:tcPr>
+            <w:tcW w:w="1081" w:type="dxa"/>
+            <w:tcBorders>
+              <w:left w:val="single" w:color="auto" w:sz="4" w:space="0"/>
+              <w:right w:val="single" w:color="auto" w:sz="4" w:space="0"/>
+            </w:tcBorders>
+            <w:vAlign w:val="center"/>
+          </w:tcPr>
+          <w:p>
+            <w:pPr>
+              <w:jc w:val="center"/>
+              <w:rPr>
+                <w:rFonts w:hint="eastAsia" w:ascii="宋体" w:hAnsi="宋体" w:eastAsia="宋体"/>
+                <w:sz w:val="18"/>
+                <w:szCs w:val="18"/>
+                <w:lang w:val="en-US" w:eastAsia="zh-CN"/>
+              </w:rPr>
+            </w:pPr>
+            <w:r>
+              <w:rPr>
+                <w:rFonts w:hint="eastAsia" w:ascii="宋体" w:hAnsi="宋体"/>
+                <w:sz w:val="18"/>
+                <w:szCs w:val="18"/>
+                <w:lang w:val="en-US" w:eastAsia="zh-CN"/>
+              </w:rPr>
+              <w:t>2017.10.28</w:t>
+            </w:r>
+          </w:p>
+        </w:tc>
+        <w:tc>
+          <w:tcPr>
+            <w:tcW w:w="835" w:type="dxa"/>
+            <w:tcBorders>
+              <w:left w:val="single" w:color="auto" w:sz="4" w:space="0"/>
+              <w:right w:val="single" w:color="auto" w:sz="4" w:space="0"/>
+            </w:tcBorders>
+            <w:vAlign w:val="center"/>
+          </w:tcPr>
+          <w:p>
+            <w:pPr>
+              <w:jc w:val="center"/>
+              <w:rPr>
+                <w:rFonts w:ascii="宋体" w:hAnsi="宋体"/>
+                <w:sz w:val="18"/>
+                <w:szCs w:val="18"/>
+              </w:rPr>
+            </w:pPr>
+            <w:r>
+              <w:rPr>
+                <w:rFonts w:hint="eastAsia" w:ascii="宋体" w:hAnsi="宋体"/>
+                <w:color w:val="000000"/>
+                <w:sz w:val="18"/>
+                <w:szCs w:val="18"/>
+                <w:lang w:val="en-US" w:eastAsia="zh-CN"/>
+              </w:rPr>
+              <w:t>张俊杰</w:t>
+            </w:r>
+          </w:p>
+        </w:tc>
+        <w:tc>
+          <w:tcPr>
+            <w:tcW w:w="835" w:type="dxa"/>
+            <w:tcBorders>
+              <w:left w:val="single" w:color="auto" w:sz="4" w:space="0"/>
+            </w:tcBorders>
+            <w:vAlign w:val="center"/>
+          </w:tcPr>
+          <w:p>
+            <w:pPr>
+              <w:jc w:val="center"/>
+              <w:rPr>
+                <w:rFonts w:ascii="宋体" w:hAnsi="宋体"/>
+                <w:sz w:val="18"/>
+                <w:szCs w:val="18"/>
+              </w:rPr>
+            </w:pPr>
+            <w:r>
+              <w:rPr>
+                <w:rFonts w:hint="eastAsia" w:ascii="宋体" w:hAnsi="宋体"/>
+                <w:color w:val="000000"/>
+                <w:sz w:val="18"/>
+                <w:szCs w:val="18"/>
+                <w:lang w:val="en-US" w:eastAsia="zh-CN"/>
+              </w:rPr>
+              <w:t>张俊杰</w:t>
+            </w:r>
+          </w:p>
+        </w:tc>
+      </w:tr>
+      <w:tr>
+        <w:tblPrEx>
+          <w:tblBorders>
+            <w:top w:val="single" w:color="auto" w:sz="12" w:space="0"/>
+            <w:left w:val="single" w:color="auto" w:sz="12" w:space="0"/>
+            <w:bottom w:val="single" w:color="auto" w:sz="12" w:space="0"/>
+            <w:right w:val="single" w:color="auto" w:sz="12" w:space="0"/>
+            <w:insideH w:val="single" w:color="auto" w:sz="6" w:space="0"/>
+            <w:insideV w:val="single" w:color="auto" w:sz="6" w:space="0"/>
+          </w:tblBorders>
+          <w:tblLayout w:type="fixed"/>
+          <w:tblCellMar>
+            <w:top w:w="0" w:type="dxa"/>
+            <w:left w:w="70" w:type="dxa"/>
+            <w:bottom w:w="0" w:type="dxa"/>
+            <w:right w:w="70" w:type="dxa"/>
+          </w:tblCellMar>
+        </w:tblPrEx>
+        <w:trPr>
+          <w:cantSplit/>
+          <w:trHeight w:val="510" w:hRule="atLeast"/>
+          <w:jc w:val="center"/>
+        </w:trPr>
+        <w:tc>
+          <w:tcPr>
+            <w:tcW w:w="625" w:type="dxa"/>
+            <w:vAlign w:val="center"/>
+          </w:tcPr>
+          <w:p>
+            <w:pPr>
+              <w:jc w:val="center"/>
+              <w:rPr>
+                <w:rFonts w:ascii="宋体" w:hAnsi="宋体"/>
+                <w:sz w:val="18"/>
+                <w:szCs w:val="18"/>
+              </w:rPr>
+            </w:pPr>
+          </w:p>
+        </w:tc>
+        <w:tc>
+          <w:tcPr>
+            <w:tcW w:w="1128" w:type="dxa"/>
+            <w:vAlign w:val="center"/>
+          </w:tcPr>
+          <w:p>
+            <w:pPr>
+              <w:jc w:val="center"/>
+              <w:rPr>
+                <w:rFonts w:ascii="宋体" w:hAnsi="宋体"/>
+                <w:sz w:val="18"/>
+                <w:szCs w:val="18"/>
+              </w:rPr>
+            </w:pPr>
+          </w:p>
+        </w:tc>
+        <w:tc>
+          <w:tcPr>
+            <w:tcW w:w="1067" w:type="dxa"/>
+            <w:tcBorders>
+              <w:right w:val="single" w:color="auto" w:sz="4" w:space="0"/>
+            </w:tcBorders>
+            <w:vAlign w:val="center"/>
+          </w:tcPr>
+          <w:p>
+            <w:pPr>
+              <w:jc w:val="center"/>
+              <w:rPr>
+                <w:rFonts w:ascii="宋体" w:hAnsi="宋体"/>
+                <w:sz w:val="18"/>
+                <w:szCs w:val="18"/>
+              </w:rPr>
+            </w:pPr>
+          </w:p>
+        </w:tc>
+        <w:tc>
+          <w:tcPr>
+            <w:tcW w:w="2263" w:type="dxa"/>
+            <w:tcBorders>
+              <w:left w:val="single" w:color="auto" w:sz="4" w:space="0"/>
+              <w:right w:val="single" w:color="auto" w:sz="4" w:space="0"/>
+            </w:tcBorders>
+            <w:vAlign w:val="center"/>
+          </w:tcPr>
+          <w:p>
+            <w:pPr>
+              <w:jc w:val="left"/>
+              <w:rPr>
+                <w:rFonts w:ascii="宋体" w:hAnsi="宋体"/>
+                <w:sz w:val="18"/>
+                <w:szCs w:val="18"/>
+              </w:rPr>
+            </w:pPr>
+          </w:p>
+        </w:tc>
+        <w:tc>
+          <w:tcPr>
+            <w:tcW w:w="1081" w:type="dxa"/>
+            <w:tcBorders>
+              <w:left w:val="single" w:color="auto" w:sz="4" w:space="0"/>
+              <w:right w:val="single" w:color="auto" w:sz="4" w:space="0"/>
+            </w:tcBorders>
+            <w:vAlign w:val="center"/>
+          </w:tcPr>
+          <w:p>
+            <w:pPr>
+              <w:jc w:val="center"/>
+              <w:rPr>
+                <w:rFonts w:ascii="宋体" w:hAnsi="宋体"/>
+                <w:sz w:val="18"/>
+                <w:szCs w:val="18"/>
+              </w:rPr>
+            </w:pPr>
+          </w:p>
+        </w:tc>
+        <w:tc>
+          <w:tcPr>
+            <w:tcW w:w="835" w:type="dxa"/>
+            <w:tcBorders>
+              <w:left w:val="single" w:color="auto" w:sz="4" w:space="0"/>
+              <w:right w:val="single" w:color="auto" w:sz="4" w:space="0"/>
+            </w:tcBorders>
+            <w:vAlign w:val="center"/>
+          </w:tcPr>
+          <w:p>
+            <w:pPr>
+              <w:jc w:val="center"/>
+              <w:rPr>
+                <w:rFonts w:ascii="宋体" w:hAnsi="宋体"/>
+                <w:sz w:val="18"/>
+                <w:szCs w:val="18"/>
+              </w:rPr>
+            </w:pPr>
+          </w:p>
+        </w:tc>
+        <w:tc>
+          <w:tcPr>
+            <w:tcW w:w="835" w:type="dxa"/>
+            <w:tcBorders>
+              <w:left w:val="single" w:color="auto" w:sz="4" w:space="0"/>
+            </w:tcBorders>
+            <w:vAlign w:val="center"/>
+          </w:tcPr>
+          <w:p>
+            <w:pPr>
+              <w:jc w:val="center"/>
+              <w:rPr>
+                <w:rFonts w:ascii="宋体" w:hAnsi="宋体"/>
+                <w:sz w:val="18"/>
+                <w:szCs w:val="18"/>
+              </w:rPr>
+            </w:pPr>
+          </w:p>
+        </w:tc>
+      </w:tr>
+    </w:tbl>
     <w:p>
       <w:pPr>
         <w:pStyle w:val="2"/>
@@ -5213,6 +6327,7 @@
     <w:p>
       <w:pPr>
         <w:numPr>
+          <w:ilvl w:val="0"/>
           <w:numId w:val="0"/>
         </w:numPr>
         <w:rPr>
@@ -5243,8 +6358,6 @@
         </w:rPr>
         <w:t>并根据checkList修改。</w:t>
       </w:r>
-      <w:bookmarkStart w:id="69" w:name="_GoBack"/>
-      <w:bookmarkEnd w:id="69"/>
     </w:p>
     <w:p>
       <w:pPr>
@@ -5410,6 +6523,14 @@
       </w:tr>
       <w:tr>
         <w:tblPrEx>
+          <w:tblBorders>
+            <w:top w:val="single" w:color="auto" w:sz="4" w:space="0"/>
+            <w:left w:val="single" w:color="auto" w:sz="4" w:space="0"/>
+            <w:bottom w:val="single" w:color="auto" w:sz="4" w:space="0"/>
+            <w:right w:val="single" w:color="auto" w:sz="4" w:space="0"/>
+            <w:insideH w:val="single" w:color="auto" w:sz="4" w:space="0"/>
+            <w:insideV w:val="single" w:color="auto" w:sz="4" w:space="0"/>
+          </w:tblBorders>
           <w:tblLayout w:type="fixed"/>
           <w:tblCellMar>
             <w:top w:w="0" w:type="dxa"/>
@@ -16947,8 +18068,8 @@
         <w:pStyle w:val="3"/>
       </w:pPr>
       <w:bookmarkStart w:id="60" w:name="_Toc434434424"/>
-      <w:bookmarkStart w:id="61" w:name="_Toc440205843"/>
-      <w:bookmarkStart w:id="62" w:name="_Toc14906"/>
+      <w:bookmarkStart w:id="61" w:name="_Toc14906"/>
+      <w:bookmarkStart w:id="62" w:name="_Toc440205843"/>
       <w:r>
         <w:rPr>
           <w:rFonts w:hint="eastAsia"/>
@@ -19814,6 +20935,14 @@
       </w:tr>
       <w:tr>
         <w:tblPrEx>
+          <w:tblBorders>
+            <w:top w:val="single" w:color="auto" w:sz="4" w:space="0"/>
+            <w:left w:val="single" w:color="auto" w:sz="4" w:space="0"/>
+            <w:bottom w:val="single" w:color="auto" w:sz="4" w:space="0"/>
+            <w:right w:val="single" w:color="auto" w:sz="4" w:space="0"/>
+            <w:insideH w:val="single" w:color="auto" w:sz="4" w:space="0"/>
+            <w:insideV w:val="single" w:color="auto" w:sz="4" w:space="0"/>
+          </w:tblBorders>
           <w:tblLayout w:type="fixed"/>
           <w:tblCellMar>
             <w:top w:w="0" w:type="dxa"/>
